--- a/Abstract + Outline.docx
+++ b/Abstract + Outline.docx
@@ -20,17 +20,7 @@
           <w:szCs w:val="32"/>
           <w:u w:val="single"/>
         </w:rPr>
-        <w:t>DOPED CARBON QUANTUM DOTS AND THEIR APPLICATIONS ON PLANTS UNDER STRESS CONDITIONS</w:t>
-      </w:r>
-      <w:r>
-        <w:rPr>
-          <w:rFonts w:ascii="Times New Roman" w:hAnsi="Times New Roman" w:cs="Times New Roman"/>
-          <w:b/>
-          <w:sz w:val="32"/>
-          <w:szCs w:val="32"/>
-          <w:u w:val="single"/>
-        </w:rPr>
-        <w:t>; A REVIEW</w:t>
+        <w:t>DOPED CARBON QUANTUM DOTS AND THEIR APPLICATIONS ON PLANTS UNDER STRESS CONDITIONS; A REVIEW</w:t>
       </w:r>
     </w:p>
     <w:p>
@@ -868,16 +858,7 @@
           <w:sz w:val="28"/>
           <w:szCs w:val="28"/>
         </w:rPr>
-        <w:t xml:space="preserve">3. </w:t>
-      </w:r>
-      <w:r>
-        <w:rPr>
-          <w:rFonts w:ascii="Times New Roman" w:hAnsi="Times New Roman" w:cs="Times New Roman"/>
-          <w:b/>
-          <w:sz w:val="28"/>
-          <w:szCs w:val="28"/>
-        </w:rPr>
-        <w:t xml:space="preserve">Priming effects on seed germination </w:t>
+        <w:t xml:space="preserve">3. Priming effects on seed germination </w:t>
       </w:r>
     </w:p>
     <w:p>
@@ -908,19 +889,7 @@
         <w:rPr>
           <w:sz w:val="28"/>
         </w:rPr>
-        <w:t>Uptake, translocation and accumulation of C</w:t>
-      </w:r>
-      <w:r>
-        <w:rPr>
-          <w:sz w:val="28"/>
-        </w:rPr>
-        <w:t>Q</w:t>
-      </w:r>
-      <w:r>
-        <w:rPr>
-          <w:sz w:val="28"/>
-        </w:rPr>
-        <w:t>Ds in plants</w:t>
+        <w:t>Uptake, translocation and accumulation of CQDs in plants</w:t>
       </w:r>
     </w:p>
     <w:p>
@@ -951,7 +920,7 @@
           <w:sz w:val="28"/>
           <w:szCs w:val="28"/>
         </w:rPr>
-        <w:t>Applications and impacts of (nitrogen, sulfur, magnesium, and agriculture wastes) pristine and engineered carbon quantum dots on plants under stresses.</w:t>
+        <w:t>Applications and impacts of pristine and engineered carbon quantum dots on plants under stresses.</w:t>
       </w:r>
     </w:p>
     <w:p>
@@ -1060,16 +1029,15 @@
           <w:sz w:val="28"/>
           <w:szCs w:val="28"/>
         </w:rPr>
-        <w:t>7</w:t>
-      </w:r>
-      <w:r>
-        <w:rPr>
-          <w:rFonts w:ascii="Times New Roman" w:hAnsi="Times New Roman" w:cs="Times New Roman"/>
-          <w:b/>
-          <w:sz w:val="28"/>
-          <w:szCs w:val="28"/>
-        </w:rPr>
-        <w:t>. Uses of CQD’s; other than plant sciences</w:t>
+        <w:t xml:space="preserve">7. </w:t>
+      </w:r>
+      <w:r>
+        <w:rPr>
+          <w:rFonts w:ascii="Times New Roman" w:hAnsi="Times New Roman" w:cs="Times New Roman"/>
+          <w:b/>
+          <w:sz w:val="28"/>
+        </w:rPr>
+        <w:t>Nutritional significance of CQDs coated fertilizer</w:t>
       </w:r>
     </w:p>
     <w:p>
@@ -1078,6 +1046,36 @@
         <w:jc w:val="both"/>
         <w:rPr>
           <w:rFonts w:ascii="Times New Roman" w:hAnsi="Times New Roman" w:cs="Times New Roman"/>
+          <w:b/>
+          <w:sz w:val="28"/>
+          <w:szCs w:val="28"/>
+        </w:rPr>
+      </w:pPr>
+      <w:r>
+        <w:rPr>
+          <w:rFonts w:ascii="Times New Roman" w:hAnsi="Times New Roman" w:cs="Times New Roman"/>
+          <w:b/>
+          <w:sz w:val="28"/>
+          <w:szCs w:val="28"/>
+        </w:rPr>
+        <w:t>8</w:t>
+      </w:r>
+      <w:r>
+        <w:rPr>
+          <w:rFonts w:ascii="Times New Roman" w:hAnsi="Times New Roman" w:cs="Times New Roman"/>
+          <w:b/>
+          <w:sz w:val="28"/>
+          <w:szCs w:val="28"/>
+        </w:rPr>
+        <w:t>. Uses of CQD’s; other than plant sciences</w:t>
+      </w:r>
+    </w:p>
+    <w:p>
+      <w:pPr>
+        <w:spacing w:after="120" w:line="240" w:lineRule="auto"/>
+        <w:jc w:val="both"/>
+        <w:rPr>
+          <w:rFonts w:ascii="Times New Roman" w:hAnsi="Times New Roman" w:cs="Times New Roman"/>
           <w:sz w:val="24"/>
           <w:szCs w:val="24"/>
         </w:rPr>
@@ -1089,7 +1087,7 @@
           <w:sz w:val="32"/>
           <w:szCs w:val="32"/>
         </w:rPr>
-        <w:t>8</w:t>
+        <w:t>9</w:t>
       </w:r>
       <w:r>
         <w:rPr>
@@ -1107,16 +1105,7 @@
           <w:sz w:val="28"/>
           <w:szCs w:val="28"/>
         </w:rPr>
-        <w:t xml:space="preserve"> </w:t>
-      </w:r>
-      <w:r>
-        <w:rPr>
-          <w:rFonts w:ascii="Times New Roman" w:hAnsi="Times New Roman" w:cs="Times New Roman"/>
-          <w:b/>
-          <w:sz w:val="28"/>
-          <w:szCs w:val="28"/>
-        </w:rPr>
-        <w:t>Conclusion and future perspectives</w:t>
+        <w:t xml:space="preserve"> Conclusion and future perspectives</w:t>
       </w:r>
       <w:r>
         <w:rPr>
@@ -1164,25 +1153,7 @@
           <w:sz w:val="24"/>
           <w:szCs w:val="24"/>
         </w:rPr>
-        <w:t xml:space="preserve">B. Limitations and challenges of using </w:t>
-      </w:r>
-      <w:proofErr w:type="spellStart"/>
-      <w:r>
-        <w:rPr>
-          <w:rFonts w:ascii="Times New Roman" w:hAnsi="Times New Roman" w:cs="Times New Roman"/>
-          <w:sz w:val="24"/>
-          <w:szCs w:val="24"/>
-        </w:rPr>
-        <w:t>multifunctionalized</w:t>
-      </w:r>
-      <w:proofErr w:type="spellEnd"/>
-      <w:r>
-        <w:rPr>
-          <w:rFonts w:ascii="Times New Roman" w:hAnsi="Times New Roman" w:cs="Times New Roman"/>
-          <w:sz w:val="24"/>
-          <w:szCs w:val="24"/>
-        </w:rPr>
-        <w:t xml:space="preserve"> doped carbon quantum dots on plants under stress</w:t>
+        <w:t>B. Limitations and challenges of using doped carbon quantum dots on plants under stress</w:t>
       </w:r>
     </w:p>
     <w:p>
@@ -1202,25 +1173,7 @@
           <w:sz w:val="24"/>
           <w:szCs w:val="24"/>
         </w:rPr>
-        <w:t xml:space="preserve">C. Future research directions and potential applications of </w:t>
-      </w:r>
-      <w:proofErr w:type="spellStart"/>
-      <w:r>
-        <w:rPr>
-          <w:rFonts w:ascii="Times New Roman" w:hAnsi="Times New Roman" w:cs="Times New Roman"/>
-          <w:sz w:val="24"/>
-          <w:szCs w:val="24"/>
-        </w:rPr>
-        <w:t>multifunctionalized</w:t>
-      </w:r>
-      <w:proofErr w:type="spellEnd"/>
-      <w:r>
-        <w:rPr>
-          <w:rFonts w:ascii="Times New Roman" w:hAnsi="Times New Roman" w:cs="Times New Roman"/>
-          <w:sz w:val="24"/>
-          <w:szCs w:val="24"/>
-        </w:rPr>
-        <w:t xml:space="preserve"> doped carbon quantum dots in plant science</w:t>
+        <w:t>C. Future research directions and potential applications of doped carbon quantum dots in plant science</w:t>
       </w:r>
     </w:p>
     <w:p>
@@ -1241,16 +1194,16 @@
           <w:sz w:val="28"/>
           <w:szCs w:val="28"/>
         </w:rPr>
-        <w:t>9.</w:t>
-      </w:r>
-      <w:r>
-        <w:rPr>
-          <w:rFonts w:ascii="Times New Roman" w:hAnsi="Times New Roman" w:cs="Times New Roman"/>
-          <w:b/>
-          <w:sz w:val="28"/>
-          <w:szCs w:val="28"/>
-        </w:rPr>
-        <w:t xml:space="preserve"> References</w:t>
+        <w:t>10</w:t>
+      </w:r>
+      <w:r>
+        <w:rPr>
+          <w:rFonts w:ascii="Times New Roman" w:hAnsi="Times New Roman" w:cs="Times New Roman"/>
+          <w:b/>
+          <w:sz w:val="28"/>
+          <w:szCs w:val="28"/>
+        </w:rPr>
+        <w:t>. References</w:t>
       </w:r>
     </w:p>
     <w:p>
@@ -1692,6 +1645,7 @@
   <w:style w:type="character" w:default="1" w:styleId="DefaultParagraphFont">
     <w:name w:val="Default Paragraph Font"/>
     <w:uiPriority w:val="1"/>
+    <w:semiHidden/>
     <w:unhideWhenUsed/>
   </w:style>
   <w:style w:type="table" w:default="1" w:styleId="TableNormal">
